--- a/documents/writeup.docx
+++ b/documents/writeup.docx
@@ -1382,6 +1382,49 @@
           <w:t>Click here to get the flow Chart</w:t>
         </w:r>
       </w:hyperlink>
+      <w:r>
+        <w:rPr>
+          <w:rFonts w:ascii="Liberation Sans" w:hAnsi="Liberation Sans"/>
+          <w:color w:val="auto"/>
+          <w:sz w:val="22"/>
+          <w:szCs w:val="22"/>
+        </w:rPr>
+        <w:t xml:space="preserve"> </w:t>
+      </w:r>
+    </w:p>
+    <w:p>
+      <w:pPr>
+        <w:pStyle w:val="TextBody"/>
+        <w:rPr>
+          <w:color w:val="auto"/>
+        </w:rPr>
+      </w:pPr>
+      <w:r>
+        <w:rPr>
+          <w:rFonts w:ascii="Liberation Sans" w:hAnsi="Liberation Sans"/>
+          <w:color w:val="auto"/>
+          <w:sz w:val="22"/>
+          <w:szCs w:val="22"/>
+        </w:rPr>
+        <w:t>Or use below link to get the flow chart</w:t>
+      </w:r>
+    </w:p>
+    <w:p>
+      <w:pPr>
+        <w:pStyle w:val="TextBody"/>
+        <w:rPr>
+          <w:color w:val="auto"/>
+        </w:rPr>
+      </w:pPr>
+      <w:r>
+        <w:rPr>
+          <w:rFonts w:ascii="Liberation Sans" w:hAnsi="Liberation Sans"/>
+          <w:color w:val="auto"/>
+          <w:sz w:val="22"/>
+          <w:szCs w:val="22"/>
+        </w:rPr>
+        <w:t>https://docs.google.com/presentation/d/1Ph-V7Vfai8w8BiW5Hlh1T37yOXMbrDXVvMLwpJuN5j8/edit#slide=id.p</w:t>
+      </w:r>
     </w:p>
     <w:p>
       <w:pPr>
